--- a/_files/doc/7808.com功能分析.docx
+++ b/_files/doc/7808.com功能分析.docx
@@ -86,19 +86,8 @@
           <w:sz w:val="44"/>
           <w:szCs w:val="44"/>
         </w:rPr>
-        <w:t>7808</w:t>
-      </w:r>
-      <w:proofErr w:type="gramStart"/>
-      <w:r>
-        <w:rPr>
-          <w:rFonts w:ascii="宋体" w:hAnsi="宋体" w:hint="eastAsia"/>
-          <w:b/>
-          <w:sz w:val="44"/>
-          <w:szCs w:val="44"/>
-        </w:rPr>
-        <w:t>.com</w:t>
-      </w:r>
-      <w:proofErr w:type="gramEnd"/>
+        <w:t>7808.com</w:t>
+      </w:r>
     </w:p>
     <w:p>
       <w:pPr>
@@ -740,11 +729,9 @@
       <w:r>
         <w:t>参考的开源程序是</w:t>
       </w:r>
-      <w:proofErr w:type="spellStart"/>
       <w:r>
         <w:t>tipask</w:t>
       </w:r>
-      <w:proofErr w:type="spellEnd"/>
       <w:r>
         <w:t>。</w:t>
       </w:r>
@@ -773,21 +760,8 @@
         <w:t>Linux</w:t>
       </w:r>
       <w:r>
-        <w:t xml:space="preserve"> + </w:t>
-      </w:r>
-      <w:proofErr w:type="spellStart"/>
-      <w:r>
-        <w:t>Nginx</w:t>
-      </w:r>
-      <w:proofErr w:type="spellEnd"/>
-      <w:r>
-        <w:t xml:space="preserve"> + </w:t>
-      </w:r>
-      <w:proofErr w:type="spellStart"/>
-      <w:r>
-        <w:t>php+MySQL</w:t>
-      </w:r>
-      <w:proofErr w:type="spellEnd"/>
+        <w:t xml:space="preserve"> + Nginx + php+MySQL</w:t>
+      </w:r>
       <w:r>
         <w:rPr>
           <w:rFonts w:hint="eastAsia"/>
@@ -843,29 +817,19 @@
         <w:t xml:space="preserve"> </w:t>
       </w:r>
       <w:r>
-        <w:t>test.7808</w:t>
-      </w:r>
-      <w:proofErr w:type="gramStart"/>
-      <w:r>
-        <w:t>.com</w:t>
-      </w:r>
-      <w:proofErr w:type="gramEnd"/>
-      <w:r>
-        <w:t>/</w:t>
-      </w:r>
-      <w:proofErr w:type="spellStart"/>
-      <w:r>
-        <w:t>pcp</w:t>
-      </w:r>
-      <w:proofErr w:type="spellEnd"/>
-      <w:r>
-        <w:t>/</w:t>
-      </w:r>
-      <w:proofErr w:type="spellStart"/>
-      <w:r>
-        <w:t>index.php</w:t>
-      </w:r>
-      <w:proofErr w:type="spellEnd"/>
+        <w:t>www</w:t>
+      </w:r>
+      <w:r>
+        <w:t>.7808.com/</w:t>
+      </w:r>
+      <w:r>
+        <w:t>ask_admin</w:t>
+      </w:r>
+      <w:bookmarkStart w:id="0" w:name="_GoBack"/>
+      <w:bookmarkEnd w:id="0"/>
+      <w:r>
+        <w:t>/index.php</w:t>
+      </w:r>
     </w:p>
     <w:p>
       <w:pPr>
@@ -933,13 +897,9 @@
       <w:r>
         <w:t>地址：</w:t>
       </w:r>
-      <w:proofErr w:type="spellStart"/>
-      <w:proofErr w:type="gramStart"/>
       <w:r>
         <w:t>localhost</w:t>
       </w:r>
-      <w:proofErr w:type="spellEnd"/>
-      <w:proofErr w:type="gramEnd"/>
     </w:p>
     <w:p>
       <w:pPr>
@@ -958,16 +918,12 @@
       <w:r>
         <w:t>数据库名：</w:t>
       </w:r>
-      <w:proofErr w:type="spellStart"/>
-      <w:proofErr w:type="gramStart"/>
       <w:r>
         <w:t>xin</w:t>
       </w:r>
       <w:r>
         <w:t>wenda</w:t>
       </w:r>
-      <w:proofErr w:type="spellEnd"/>
-      <w:proofErr w:type="gramEnd"/>
     </w:p>
     <w:p>
       <w:pPr>
@@ -986,11 +942,9 @@
       <w:r>
         <w:t>用户：</w:t>
       </w:r>
-      <w:proofErr w:type="gramStart"/>
       <w:r>
         <w:t>root</w:t>
       </w:r>
-      <w:proofErr w:type="gramEnd"/>
     </w:p>
     <w:p>
       <w:pPr>
@@ -1030,8 +984,6 @@
       <w:r>
         <w:t>表前缀：</w:t>
       </w:r>
-      <w:proofErr w:type="spellStart"/>
-      <w:proofErr w:type="gramStart"/>
       <w:r>
         <w:rPr>
           <w:rFonts w:hint="eastAsia"/>
@@ -1041,8 +993,6 @@
       <w:r>
         <w:t>wd</w:t>
       </w:r>
-      <w:proofErr w:type="spellEnd"/>
-      <w:proofErr w:type="gramEnd"/>
     </w:p>
     <w:p>
       <w:pPr>
@@ -1237,7 +1187,6 @@
         <w:rPr>
           <w:rFonts w:hint="eastAsia"/>
         </w:rPr>
-        <w:lastRenderedPageBreak/>
         <w:t>系统主要是以问答平台为主</w:t>
       </w:r>
     </w:p>
@@ -1314,8 +1263,6 @@
       <w:r>
         <w:t xml:space="preserve">  </w:t>
       </w:r>
-      <w:bookmarkStart w:id="0" w:name="_GoBack"/>
-      <w:bookmarkEnd w:id="0"/>
     </w:p>
     <w:p>
       <w:pPr>
@@ -1383,21 +1330,7 @@
         <w:rPr>
           <w:rFonts w:hint="eastAsia"/>
         </w:rPr>
-        <w:t>数据库</w:t>
-      </w:r>
-      <w:proofErr w:type="gramStart"/>
-      <w:r>
-        <w:rPr>
-          <w:rFonts w:hint="eastAsia"/>
-        </w:rPr>
-        <w:t>先布主体</w:t>
-      </w:r>
-      <w:proofErr w:type="gramEnd"/>
-      <w:r>
-        <w:rPr>
-          <w:rFonts w:hint="eastAsia"/>
-        </w:rPr>
-        <w:t>数据结构，后面写功能时在根据需求修改数据结构以适应功能需求。</w:t>
+        <w:t>数据库先布主体数据结构，后面写功能时在根据需求修改数据结构以适应功能需求。</w:t>
       </w:r>
       <w:r>
         <w:rPr>
@@ -1405,7 +1338,6 @@
         </w:rPr>
         <w:t>目前数据的主体架构参考了</w:t>
       </w:r>
-      <w:proofErr w:type="spellStart"/>
       <w:r>
         <w:rPr>
           <w:rFonts w:hint="eastAsia"/>
@@ -1415,15 +1347,12 @@
       <w:r>
         <w:t>center</w:t>
       </w:r>
-      <w:proofErr w:type="spellEnd"/>
       <w:r>
         <w:t>和</w:t>
       </w:r>
-      <w:proofErr w:type="spellStart"/>
       <w:r>
         <w:t>tipask</w:t>
       </w:r>
-      <w:proofErr w:type="spellEnd"/>
     </w:p>
     <w:p>
       <w:pPr>
@@ -1868,7 +1797,6 @@
         <w:rPr>
           <w:b/>
         </w:rPr>
-        <w:lastRenderedPageBreak/>
         <w:t>问题页面</w:t>
       </w:r>
     </w:p>
@@ -1994,13 +1922,8 @@
         </w:numPr>
         <w:ind w:firstLineChars="0"/>
       </w:pPr>
-      <w:proofErr w:type="gramStart"/>
-      <w:r>
-        <w:t>踩问题</w:t>
-      </w:r>
-      <w:proofErr w:type="gramEnd"/>
-      <w:r>
-        <w:t>功能：对问题的</w:t>
+      <w:r>
+        <w:t>踩问题功能：对问题的</w:t>
       </w:r>
       <w:r>
         <w:rPr>
@@ -2244,7 +2167,6 @@
           <w:b/>
         </w:rPr>
       </w:pPr>
-      <w:proofErr w:type="gramStart"/>
       <w:r>
         <w:rPr>
           <w:b/>
@@ -2252,7 +2174,6 @@
         </w:rPr>
         <w:t>a</w:t>
       </w:r>
-      <w:proofErr w:type="gramEnd"/>
       <w:r>
         <w:rPr>
           <w:b/>
@@ -2279,29 +2200,17 @@
       <w:r>
         <w:t>页面使用</w:t>
       </w:r>
-      <w:proofErr w:type="spellStart"/>
       <w:r>
         <w:t>ajax</w:t>
       </w:r>
-      <w:proofErr w:type="spellEnd"/>
       <w:r>
         <w:t>登陆，扩展：是否也需要</w:t>
       </w:r>
-      <w:proofErr w:type="spellStart"/>
       <w:r>
         <w:t>qq</w:t>
       </w:r>
-      <w:proofErr w:type="spellEnd"/>
-      <w:r>
-        <w:t>登陆</w:t>
-      </w:r>
-      <w:proofErr w:type="gramStart"/>
-      <w:r>
-        <w:t>和微博登陆</w:t>
-      </w:r>
-      <w:proofErr w:type="gramEnd"/>
-      <w:r>
-        <w:t>，增加用户粘性。</w:t>
+      <w:r>
+        <w:t>登陆和微博登陆，增加用户粘性。</w:t>
       </w:r>
     </w:p>
     <w:p>
@@ -2522,7 +2431,6 @@
         <w:ind w:firstLineChars="0"/>
       </w:pPr>
       <w:r>
-        <w:lastRenderedPageBreak/>
         <w:t>动态格式：</w:t>
       </w:r>
       <w:r>
@@ -3269,11 +3177,9 @@
       <w:r>
         <w:t>系统设置是后台常用的设置部分，如</w:t>
       </w:r>
-      <w:proofErr w:type="gramStart"/>
       <w:r>
         <w:t>”</w:t>
       </w:r>
-      <w:proofErr w:type="gramEnd"/>
       <w:r>
         <w:t>网站系统设置</w:t>
       </w:r>
@@ -3289,11 +3195,9 @@
       <w:r>
         <w:t>图片上传路径</w:t>
       </w:r>
-      <w:proofErr w:type="gramStart"/>
       <w:r>
         <w:t>”</w:t>
       </w:r>
-      <w:proofErr w:type="gramEnd"/>
       <w:r>
         <w:t>等常用的全局公共设置模块。</w:t>
       </w:r>
@@ -3675,7 +3579,6 @@
         <w:ind w:firstLineChars="0"/>
       </w:pPr>
       <w:r>
-        <w:lastRenderedPageBreak/>
         <w:t>广告统计</w:t>
       </w:r>
       <w:r>

--- a/_files/doc/7808.com功能分析.docx
+++ b/_files/doc/7808.com功能分析.docx
@@ -86,8 +86,19 @@
           <w:sz w:val="44"/>
           <w:szCs w:val="44"/>
         </w:rPr>
-        <w:t>7808.com</w:t>
-      </w:r>
+        <w:t>7808</w:t>
+      </w:r>
+      <w:proofErr w:type="gramStart"/>
+      <w:r>
+        <w:rPr>
+          <w:rFonts w:ascii="宋体" w:hAnsi="宋体" w:hint="eastAsia"/>
+          <w:b/>
+          <w:sz w:val="44"/>
+          <w:szCs w:val="44"/>
+        </w:rPr>
+        <w:t>.com</w:t>
+      </w:r>
+      <w:proofErr w:type="gramEnd"/>
     </w:p>
     <w:p>
       <w:pPr>
@@ -729,9 +740,11 @@
       <w:r>
         <w:t>参考的开源程序是</w:t>
       </w:r>
+      <w:proofErr w:type="spellStart"/>
       <w:r>
         <w:t>tipask</w:t>
       </w:r>
+      <w:proofErr w:type="spellEnd"/>
       <w:r>
         <w:t>。</w:t>
       </w:r>
@@ -760,8 +773,21 @@
         <w:t>Linux</w:t>
       </w:r>
       <w:r>
-        <w:t xml:space="preserve"> + Nginx + php+MySQL</w:t>
-      </w:r>
+        <w:t xml:space="preserve"> + </w:t>
+      </w:r>
+      <w:proofErr w:type="spellStart"/>
+      <w:r>
+        <w:t>Nginx</w:t>
+      </w:r>
+      <w:proofErr w:type="spellEnd"/>
+      <w:r>
+        <w:t xml:space="preserve"> + </w:t>
+      </w:r>
+      <w:proofErr w:type="spellStart"/>
+      <w:r>
+        <w:t>php+MySQL</w:t>
+      </w:r>
+      <w:proofErr w:type="spellEnd"/>
       <w:r>
         <w:rPr>
           <w:rFonts w:hint="eastAsia"/>
@@ -820,13 +846,19 @@
         <w:t>www</w:t>
       </w:r>
       <w:r>
-        <w:t>.7808.com/</w:t>
+        <w:t>.7808</w:t>
+      </w:r>
+      <w:proofErr w:type="gramStart"/>
+      <w:r>
+        <w:t>.com</w:t>
+      </w:r>
+      <w:proofErr w:type="gramEnd"/>
+      <w:r>
+        <w:t>/</w:t>
       </w:r>
       <w:r>
         <w:t>ask_admin</w:t>
       </w:r>
-      <w:bookmarkStart w:id="0" w:name="_GoBack"/>
-      <w:bookmarkEnd w:id="0"/>
       <w:r>
         <w:t>/index.php</w:t>
       </w:r>
@@ -897,9 +929,13 @@
       <w:r>
         <w:t>地址：</w:t>
       </w:r>
+      <w:proofErr w:type="spellStart"/>
+      <w:proofErr w:type="gramStart"/>
       <w:r>
         <w:t>localhost</w:t>
       </w:r>
+      <w:proofErr w:type="spellEnd"/>
+      <w:proofErr w:type="gramEnd"/>
     </w:p>
     <w:p>
       <w:pPr>
@@ -918,12 +954,16 @@
       <w:r>
         <w:t>数据库名：</w:t>
       </w:r>
+      <w:proofErr w:type="spellStart"/>
+      <w:proofErr w:type="gramStart"/>
       <w:r>
         <w:t>xin</w:t>
       </w:r>
       <w:r>
         <w:t>wenda</w:t>
       </w:r>
+      <w:proofErr w:type="spellEnd"/>
+      <w:proofErr w:type="gramEnd"/>
     </w:p>
     <w:p>
       <w:pPr>
@@ -942,9 +982,11 @@
       <w:r>
         <w:t>用户：</w:t>
       </w:r>
+      <w:proofErr w:type="gramStart"/>
       <w:r>
         <w:t>root</w:t>
       </w:r>
+      <w:proofErr w:type="gramEnd"/>
     </w:p>
     <w:p>
       <w:pPr>
@@ -984,6 +1026,8 @@
       <w:r>
         <w:t>表前缀：</w:t>
       </w:r>
+      <w:proofErr w:type="spellStart"/>
+      <w:proofErr w:type="gramStart"/>
       <w:r>
         <w:rPr>
           <w:rFonts w:hint="eastAsia"/>
@@ -993,6 +1037,8 @@
       <w:r>
         <w:t>wd</w:t>
       </w:r>
+      <w:proofErr w:type="spellEnd"/>
+      <w:proofErr w:type="gramEnd"/>
     </w:p>
     <w:p>
       <w:pPr>
@@ -1330,7 +1376,21 @@
         <w:rPr>
           <w:rFonts w:hint="eastAsia"/>
         </w:rPr>
-        <w:t>数据库先布主体数据结构，后面写功能时在根据需求修改数据结构以适应功能需求。</w:t>
+        <w:t>数据库</w:t>
+      </w:r>
+      <w:proofErr w:type="gramStart"/>
+      <w:r>
+        <w:rPr>
+          <w:rFonts w:hint="eastAsia"/>
+        </w:rPr>
+        <w:t>先布主体</w:t>
+      </w:r>
+      <w:proofErr w:type="gramEnd"/>
+      <w:r>
+        <w:rPr>
+          <w:rFonts w:hint="eastAsia"/>
+        </w:rPr>
+        <w:t>数据结构，后面写功能时在根据需求修改数据结构以适应功能需求。</w:t>
       </w:r>
       <w:r>
         <w:rPr>
@@ -1338,6 +1398,7 @@
         </w:rPr>
         <w:t>目前数据的主体架构参考了</w:t>
       </w:r>
+      <w:proofErr w:type="spellStart"/>
       <w:r>
         <w:rPr>
           <w:rFonts w:hint="eastAsia"/>
@@ -1347,12 +1408,15 @@
       <w:r>
         <w:t>center</w:t>
       </w:r>
+      <w:proofErr w:type="spellEnd"/>
       <w:r>
         <w:t>和</w:t>
       </w:r>
+      <w:proofErr w:type="spellStart"/>
       <w:r>
         <w:t>tipask</w:t>
       </w:r>
+      <w:proofErr w:type="spellEnd"/>
     </w:p>
     <w:p>
       <w:pPr>
@@ -1922,8 +1986,13 @@
         </w:numPr>
         <w:ind w:firstLineChars="0"/>
       </w:pPr>
-      <w:r>
-        <w:t>踩问题功能：对问题的</w:t>
+      <w:proofErr w:type="gramStart"/>
+      <w:r>
+        <w:t>踩问题</w:t>
+      </w:r>
+      <w:proofErr w:type="gramEnd"/>
+      <w:r>
+        <w:t>功能：对问题的</w:t>
       </w:r>
       <w:r>
         <w:rPr>
@@ -2167,6 +2236,7 @@
           <w:b/>
         </w:rPr>
       </w:pPr>
+      <w:proofErr w:type="gramStart"/>
       <w:r>
         <w:rPr>
           <w:b/>
@@ -2174,6 +2244,7 @@
         </w:rPr>
         <w:t>a</w:t>
       </w:r>
+      <w:proofErr w:type="gramEnd"/>
       <w:r>
         <w:rPr>
           <w:b/>
@@ -2200,17 +2271,29 @@
       <w:r>
         <w:t>页面使用</w:t>
       </w:r>
+      <w:proofErr w:type="spellStart"/>
       <w:r>
         <w:t>ajax</w:t>
       </w:r>
+      <w:proofErr w:type="spellEnd"/>
       <w:r>
         <w:t>登陆，扩展：是否也需要</w:t>
       </w:r>
+      <w:proofErr w:type="spellStart"/>
       <w:r>
         <w:t>qq</w:t>
       </w:r>
-      <w:r>
-        <w:t>登陆和微博登陆，增加用户粘性。</w:t>
+      <w:proofErr w:type="spellEnd"/>
+      <w:r>
+        <w:t>登陆</w:t>
+      </w:r>
+      <w:proofErr w:type="gramStart"/>
+      <w:r>
+        <w:t>和微博登陆</w:t>
+      </w:r>
+      <w:proofErr w:type="gramEnd"/>
+      <w:r>
+        <w:t>，增加用户粘性。</w:t>
       </w:r>
     </w:p>
     <w:p>
@@ -3177,9 +3260,11 @@
       <w:r>
         <w:t>系统设置是后台常用的设置部分，如</w:t>
       </w:r>
+      <w:proofErr w:type="gramStart"/>
       <w:r>
         <w:t>”</w:t>
       </w:r>
+      <w:proofErr w:type="gramEnd"/>
       <w:r>
         <w:t>网站系统设置</w:t>
       </w:r>
@@ -3195,9 +3280,11 @@
       <w:r>
         <w:t>图片上传路径</w:t>
       </w:r>
+      <w:proofErr w:type="gramStart"/>
       <w:r>
         <w:t>”</w:t>
       </w:r>
+      <w:proofErr w:type="gramEnd"/>
       <w:r>
         <w:t>等常用的全局公共设置模块。</w:t>
       </w:r>
@@ -3320,6 +3407,23 @@
       <w:r>
         <w:t>问答管理是网站的主要管理模块，有如下内容：</w:t>
       </w:r>
+    </w:p>
+    <w:p>
+      <w:pPr>
+        <w:pStyle w:val="a4"/>
+        <w:ind w:left="720" w:firstLineChars="0" w:firstLine="0"/>
+      </w:pPr>
+    </w:p>
+    <w:p>
+      <w:pPr>
+        <w:pStyle w:val="a4"/>
+        <w:ind w:left="720" w:firstLineChars="0" w:firstLine="0"/>
+        <w:rPr>
+          <w:rFonts w:hint="eastAsia"/>
+        </w:rPr>
+      </w:pPr>
+      <w:bookmarkStart w:id="0" w:name="_GoBack"/>
+      <w:bookmarkEnd w:id="0"/>
     </w:p>
     <w:p/>
     <w:p>
